--- a/yabuki-a/PM演習矢吹a/コスト見積書.docx
+++ b/yabuki-a/PM演習矢吹a/コスト見積書.docx
@@ -3,102 +3,621 @@
 <w:document xmlns:wpc="http://schemas.microsoft.com/office/word/2010/wordprocessingCanvas" xmlns:mc="http://schemas.openxmlformats.org/markup-compatibility/2006" xmlns:o="urn:schemas-microsoft-com:office:office" xmlns:r="http://schemas.openxmlformats.org/officeDocument/2006/relationships" xmlns:m="http://schemas.openxmlformats.org/officeDocument/2006/math" xmlns:v="urn:schemas-microsoft-com:vml" xmlns:wp14="http://schemas.microsoft.com/office/word/2010/wordprocessingDrawing" xmlns:wp="http://schemas.openxmlformats.org/drawingml/2006/wordprocessingDrawing" xmlns:w10="urn:schemas-microsoft-com:office:word" xmlns:w="http://schemas.openxmlformats.org/wordprocessingml/2006/main" xmlns:w14="http://schemas.microsoft.com/office/word/2010/wordml" xmlns:w15="http://schemas.microsoft.com/office/word/2012/wordml" xmlns:wpg="http://schemas.microsoft.com/office/word/2010/wordprocessingGroup" xmlns:wpi="http://schemas.microsoft.com/office/word/2010/wordprocessingInk" xmlns:wne="http://schemas.microsoft.com/office/word/2006/wordml" xmlns:wps="http://schemas.microsoft.com/office/word/2010/wordprocessingShape" mc:Ignorable="w14 w15 wp14">
   <w:body>
     <w:p>
-      <w:r>
-        <w:rPr>
-          <w:rFonts w:hint="eastAsia"/>
-        </w:rPr>
-        <w:t>コスト見積書</w:t>
-      </w:r>
-    </w:p>
-    <w:p>
+      <w:pPr>
+        <w:ind w:firstLineChars="100" w:firstLine="210"/>
+      </w:pPr>
       <w:r>
         <w:rPr>
           <w:rFonts w:hint="eastAsia"/>
         </w:rPr>
         <w:t>画面作成</w:t>
       </w:r>
-    </w:p>
-    <w:p>
-      <w:r>
-        <w:rPr>
-          <w:rFonts w:hint="eastAsia"/>
-        </w:rPr>
-        <w:t>ログイン機能作成</w:t>
-      </w:r>
-    </w:p>
-    <w:p>
-      <w:r>
-        <w:rPr>
-          <w:rFonts w:hint="eastAsia"/>
-        </w:rPr>
-        <w:t>メニュー機能作成</w:t>
-      </w:r>
-    </w:p>
-    <w:p>
-      <w:r>
-        <w:rPr>
-          <w:rFonts w:hint="eastAsia"/>
-        </w:rPr>
-        <w:t>ログアウト機能作成</w:t>
-      </w:r>
-    </w:p>
-    <w:p>
-      <w:r>
-        <w:rPr>
-          <w:rFonts w:hint="eastAsia"/>
-        </w:rPr>
-        <w:t>戻る機能作成</w:t>
-      </w:r>
-    </w:p>
-    <w:p>
-      <w:r>
-        <w:rPr>
-          <w:rFonts w:hint="eastAsia"/>
-        </w:rPr>
-        <w:t>更新機能作成</w:t>
-      </w:r>
-    </w:p>
-    <w:p>
-      <w:r>
-        <w:rPr>
-          <w:rFonts w:hint="eastAsia"/>
-        </w:rPr>
-        <w:t>初回登録機能作成</w:t>
-      </w:r>
-    </w:p>
-    <w:p/>
-    <w:p>
-      <w:r>
-        <w:rPr>
-          <w:rFonts w:hint="eastAsia"/>
-        </w:rPr>
-        <w:t>単体テスト</w:t>
-      </w:r>
-    </w:p>
-    <w:p>
-      <w:r>
-        <w:rPr>
-          <w:rFonts w:hint="eastAsia"/>
-        </w:rPr>
-        <w:t>結合テスト</w:t>
-      </w:r>
-    </w:p>
-    <w:p>
-      <w:r>
-        <w:rPr>
-          <w:rFonts w:hint="eastAsia"/>
-        </w:rPr>
-        <w:t>マニュアル作成</w:t>
+      <w:r>
+        <w:rPr>
+          <w:rFonts w:hint="eastAsia"/>
+        </w:rPr>
+        <w:t xml:space="preserve">　</w:t>
+      </w:r>
+      <w:r>
+        <w:rPr>
+          <w:rFonts w:hint="eastAsia"/>
+        </w:rPr>
+        <w:t>15</w:t>
+      </w:r>
+      <w:r>
+        <w:rPr>
+          <w:rFonts w:hint="eastAsia"/>
+        </w:rPr>
+        <w:t>時間</w:t>
       </w:r>
     </w:p>
     <w:p>
       <w:pPr>
-        <w:rPr>
-          <w:rFonts w:hint="eastAsia"/>
-        </w:rPr>
+        <w:ind w:leftChars="100" w:left="210"/>
       </w:pPr>
+      <w:r>
+        <w:rPr>
+          <w:rFonts w:hint="eastAsia"/>
+        </w:rPr>
+        <w:t>ログイン</w:t>
+      </w:r>
+      <w:r>
+        <w:rPr>
+          <w:rFonts w:hint="eastAsia"/>
+        </w:rPr>
+        <w:t>機能</w:t>
+      </w:r>
+      <w:r>
+        <w:rPr>
+          <w:rFonts w:hint="eastAsia"/>
+        </w:rPr>
+        <w:t xml:space="preserve">　</w:t>
+      </w:r>
+      <w:r>
+        <w:rPr>
+          <w:rFonts w:hint="eastAsia"/>
+        </w:rPr>
+        <w:t>計</w:t>
+      </w:r>
+      <w:r>
+        <w:rPr>
+          <w:rFonts w:hint="eastAsia"/>
+        </w:rPr>
+        <w:t>3</w:t>
+      </w:r>
+      <w:r>
+        <w:rPr>
+          <w:rFonts w:hint="eastAsia"/>
+        </w:rPr>
+        <w:t>時間</w:t>
+      </w:r>
+    </w:p>
+    <w:p>
+      <w:pPr>
+        <w:ind w:leftChars="100" w:left="210"/>
+        <w:rPr>
+          <w:rFonts w:hint="eastAsia"/>
+        </w:rPr>
+      </w:pPr>
+      <w:r>
+        <w:tab/>
+      </w:r>
+      <w:r>
+        <w:rPr>
+          <w:rFonts w:hint="eastAsia"/>
+        </w:rPr>
+        <w:t>ログイン処理</w:t>
+      </w:r>
+      <w:r>
+        <w:rPr>
+          <w:rFonts w:hint="eastAsia"/>
+        </w:rPr>
+        <w:t>3</w:t>
+      </w:r>
+      <w:r>
+        <w:rPr>
+          <w:rFonts w:hint="eastAsia"/>
+        </w:rPr>
+        <w:t>時間</w:t>
+      </w:r>
+    </w:p>
+    <w:p>
+      <w:pPr>
+        <w:ind w:leftChars="100" w:left="210"/>
+      </w:pPr>
+      <w:r>
+        <w:rPr>
+          <w:rFonts w:hint="eastAsia"/>
+        </w:rPr>
+        <w:t>滞在機能</w:t>
+      </w:r>
+      <w:r>
+        <w:rPr>
+          <w:rFonts w:hint="eastAsia"/>
+        </w:rPr>
+        <w:t xml:space="preserve">　</w:t>
+      </w:r>
+      <w:r>
+        <w:rPr>
+          <w:rFonts w:hint="eastAsia"/>
+        </w:rPr>
+        <w:t>計</w:t>
+      </w:r>
+      <w:r>
+        <w:rPr>
+          <w:rFonts w:hint="eastAsia"/>
+        </w:rPr>
+        <w:t>12</w:t>
+      </w:r>
+      <w:r>
+        <w:rPr>
+          <w:rFonts w:hint="eastAsia"/>
+        </w:rPr>
+        <w:t>時間</w:t>
+      </w:r>
+    </w:p>
+    <w:p>
+      <w:pPr>
+        <w:ind w:leftChars="100" w:left="210"/>
+      </w:pPr>
+      <w:r>
+        <w:tab/>
+      </w:r>
+      <w:r>
+        <w:rPr>
+          <w:rFonts w:hint="eastAsia"/>
+        </w:rPr>
+        <w:t>今いる処理</w:t>
+      </w:r>
+      <w:r>
+        <w:rPr>
+          <w:rFonts w:hint="eastAsia"/>
+        </w:rPr>
+        <w:t xml:space="preserve">　</w:t>
+      </w:r>
+      <w:r>
+        <w:rPr>
+          <w:rFonts w:hint="eastAsia"/>
+        </w:rPr>
+        <w:t>7</w:t>
+      </w:r>
+      <w:r>
+        <w:rPr>
+          <w:rFonts w:hint="eastAsia"/>
+        </w:rPr>
+        <w:t>時間</w:t>
+      </w:r>
+    </w:p>
+    <w:p>
+      <w:pPr>
+        <w:ind w:leftChars="100" w:left="210"/>
+      </w:pPr>
+      <w:r>
+        <w:tab/>
+      </w:r>
+      <w:r>
+        <w:rPr>
+          <w:rFonts w:hint="eastAsia"/>
+        </w:rPr>
+        <w:t>退出処理</w:t>
+      </w:r>
+      <w:r>
+        <w:rPr>
+          <w:rFonts w:hint="eastAsia"/>
+        </w:rPr>
+        <w:t xml:space="preserve">　</w:t>
+      </w:r>
+      <w:r>
+        <w:rPr>
+          <w:rFonts w:hint="eastAsia"/>
+        </w:rPr>
+        <w:t>3</w:t>
+      </w:r>
+      <w:r>
+        <w:rPr>
+          <w:rFonts w:hint="eastAsia"/>
+        </w:rPr>
+        <w:t>時間</w:t>
+      </w:r>
+    </w:p>
+    <w:p>
+      <w:pPr>
+        <w:ind w:leftChars="100" w:left="210"/>
+      </w:pPr>
+      <w:r>
+        <w:tab/>
+      </w:r>
+      <w:r>
+        <w:rPr>
+          <w:rFonts w:hint="eastAsia"/>
+        </w:rPr>
+        <w:t>更新処理</w:t>
+      </w:r>
+      <w:r>
+        <w:rPr>
+          <w:rFonts w:hint="eastAsia"/>
+        </w:rPr>
+        <w:t xml:space="preserve">　</w:t>
+      </w:r>
+      <w:r>
+        <w:rPr>
+          <w:rFonts w:hint="eastAsia"/>
+        </w:rPr>
+        <w:t>2</w:t>
+      </w:r>
+      <w:r>
+        <w:rPr>
+          <w:rFonts w:hint="eastAsia"/>
+        </w:rPr>
+        <w:t>時間</w:t>
+      </w:r>
+    </w:p>
+    <w:p>
+      <w:pPr>
+        <w:ind w:leftChars="100" w:left="210"/>
+      </w:pPr>
+      <w:r>
+        <w:rPr>
+          <w:rFonts w:hint="eastAsia"/>
+        </w:rPr>
+        <w:t>戻る機能</w:t>
+      </w:r>
+      <w:r>
+        <w:tab/>
+      </w:r>
+      <w:r>
+        <w:rPr>
+          <w:rFonts w:hint="eastAsia"/>
+        </w:rPr>
+        <w:t>計</w:t>
+      </w:r>
+      <w:r>
+        <w:rPr>
+          <w:rFonts w:hint="eastAsia"/>
+        </w:rPr>
+        <w:t>1</w:t>
+      </w:r>
+      <w:r>
+        <w:rPr>
+          <w:rFonts w:hint="eastAsia"/>
+        </w:rPr>
+        <w:t>時間</w:t>
+      </w:r>
+    </w:p>
+    <w:p>
+      <w:pPr>
+        <w:ind w:leftChars="100" w:left="210"/>
+        <w:rPr>
+          <w:rFonts w:hint="eastAsia"/>
+        </w:rPr>
+      </w:pPr>
+      <w:r>
+        <w:rPr>
+          <w:rFonts w:hint="eastAsia"/>
+        </w:rPr>
+        <w:t>初回登録</w:t>
+      </w:r>
+      <w:r>
+        <w:rPr>
+          <w:rFonts w:hint="eastAsia"/>
+        </w:rPr>
+        <w:t>機能</w:t>
+      </w:r>
+      <w:r>
+        <w:tab/>
+      </w:r>
+      <w:r>
+        <w:rPr>
+          <w:rFonts w:hint="eastAsia"/>
+        </w:rPr>
+        <w:t>計</w:t>
+      </w:r>
+      <w:r>
+        <w:rPr>
+          <w:rFonts w:hint="eastAsia"/>
+        </w:rPr>
+        <w:t>6</w:t>
+      </w:r>
+      <w:r>
+        <w:rPr>
+          <w:rFonts w:hint="eastAsia"/>
+        </w:rPr>
+        <w:t>時間</w:t>
+      </w:r>
+    </w:p>
+    <w:p>
+      <w:pPr>
+        <w:ind w:leftChars="200" w:left="420"/>
+      </w:pPr>
+      <w:r>
+        <w:rPr>
+          <w:rFonts w:hint="eastAsia"/>
+        </w:rPr>
+        <w:t>承認作業</w:t>
+      </w:r>
+      <w:r>
+        <w:rPr>
+          <w:rFonts w:hint="eastAsia"/>
+        </w:rPr>
+        <w:t>15</w:t>
+      </w:r>
+      <w:r>
+        <w:rPr>
+          <w:rFonts w:hint="eastAsia"/>
+        </w:rPr>
+        <w:t>時間</w:t>
+      </w:r>
+    </w:p>
+    <w:p>
+      <w:r>
+        <w:rPr>
+          <w:rFonts w:hint="eastAsia"/>
+        </w:rPr>
+        <w:t>計</w:t>
+      </w:r>
+      <w:r>
+        <w:rPr>
+          <w:rFonts w:hint="eastAsia"/>
+        </w:rPr>
+        <w:t>49</w:t>
+      </w:r>
+      <w:r>
+        <w:rPr>
+          <w:rFonts w:hint="eastAsia"/>
+        </w:rPr>
+        <w:t>時間</w:t>
+      </w:r>
       <w:bookmarkStart w:id="0" w:name="_GoBack"/>
       <w:bookmarkEnd w:id="0"/>
+    </w:p>
+    <w:p/>
+    <w:p>
+      <w:r>
+        <w:rPr>
+          <w:rFonts w:hint="eastAsia"/>
+        </w:rPr>
+        <w:t>テスト</w:t>
+      </w:r>
+    </w:p>
+    <w:p>
+      <w:r>
+        <w:tab/>
+      </w:r>
+      <w:r>
+        <w:rPr>
+          <w:rFonts w:hint="eastAsia"/>
+        </w:rPr>
+        <w:t>単体テスト</w:t>
+      </w:r>
+      <w:r>
+        <w:rPr>
+          <w:rFonts w:hint="eastAsia"/>
+        </w:rPr>
+        <w:t>6</w:t>
+      </w:r>
+      <w:r>
+        <w:rPr>
+          <w:rFonts w:hint="eastAsia"/>
+        </w:rPr>
+        <w:t>時間</w:t>
+      </w:r>
+    </w:p>
+    <w:p>
+      <w:r>
+        <w:tab/>
+      </w:r>
+      <w:r>
+        <w:rPr>
+          <w:rFonts w:hint="eastAsia"/>
+        </w:rPr>
+        <w:t>結合テスト</w:t>
+      </w:r>
+      <w:r>
+        <w:rPr>
+          <w:rFonts w:hint="eastAsia"/>
+        </w:rPr>
+        <w:t>6</w:t>
+      </w:r>
+      <w:r>
+        <w:rPr>
+          <w:rFonts w:hint="eastAsia"/>
+        </w:rPr>
+        <w:t>時間</w:t>
+      </w:r>
+    </w:p>
+    <w:p>
+      <w:r>
+        <w:tab/>
+      </w:r>
+      <w:r>
+        <w:rPr>
+          <w:rFonts w:hint="eastAsia"/>
+        </w:rPr>
+        <w:t>承認作業</w:t>
+      </w:r>
+      <w:r>
+        <w:rPr>
+          <w:rFonts w:hint="eastAsia"/>
+        </w:rPr>
+        <w:t>6</w:t>
+      </w:r>
+      <w:r>
+        <w:rPr>
+          <w:rFonts w:hint="eastAsia"/>
+        </w:rPr>
+        <w:t>時間</w:t>
+      </w:r>
+    </w:p>
+    <w:p>
+      <w:r>
+        <w:rPr>
+          <w:rFonts w:hint="eastAsia"/>
+        </w:rPr>
+        <w:t>計</w:t>
+      </w:r>
+      <w:r>
+        <w:rPr>
+          <w:rFonts w:hint="eastAsia"/>
+        </w:rPr>
+        <w:t>18</w:t>
+      </w:r>
+      <w:r>
+        <w:rPr>
+          <w:rFonts w:hint="eastAsia"/>
+        </w:rPr>
+        <w:t>時間</w:t>
+      </w:r>
+    </w:p>
+    <w:p>
+      <w:pPr>
+        <w:rPr>
+          <w:rFonts w:hint="eastAsia"/>
+        </w:rPr>
+      </w:pPr>
+      <w:r>
+        <w:rPr>
+          <w:rFonts w:hint="eastAsia"/>
+        </w:rPr>
+        <w:t>マニュアル</w:t>
+      </w:r>
+    </w:p>
+    <w:p>
+      <w:r>
+        <w:tab/>
+      </w:r>
+      <w:r>
+        <w:rPr>
+          <w:rFonts w:hint="eastAsia"/>
+        </w:rPr>
+        <w:t>マニュアル作成</w:t>
+      </w:r>
+      <w:r>
+        <w:rPr>
+          <w:rFonts w:hint="eastAsia"/>
+        </w:rPr>
+        <w:t>4</w:t>
+      </w:r>
+      <w:r>
+        <w:rPr>
+          <w:rFonts w:hint="eastAsia"/>
+        </w:rPr>
+        <w:t>時間</w:t>
+      </w:r>
+    </w:p>
+    <w:p>
+      <w:r>
+        <w:tab/>
+      </w:r>
+      <w:r>
+        <w:rPr>
+          <w:rFonts w:hint="eastAsia"/>
+        </w:rPr>
+        <w:t>承認作業</w:t>
+      </w:r>
+      <w:r>
+        <w:rPr>
+          <w:rFonts w:hint="eastAsia"/>
+        </w:rPr>
+        <w:t>2</w:t>
+      </w:r>
+      <w:r>
+        <w:rPr>
+          <w:rFonts w:hint="eastAsia"/>
+        </w:rPr>
+        <w:t>時間</w:t>
+      </w:r>
+    </w:p>
+    <w:p>
+      <w:r>
+        <w:rPr>
+          <w:rFonts w:hint="eastAsia"/>
+        </w:rPr>
+        <w:t>計</w:t>
+      </w:r>
+      <w:r>
+        <w:rPr>
+          <w:rFonts w:hint="eastAsia"/>
+        </w:rPr>
+        <w:t>6</w:t>
+      </w:r>
+      <w:r>
+        <w:rPr>
+          <w:rFonts w:hint="eastAsia"/>
+        </w:rPr>
+        <w:t>時間</w:t>
+      </w:r>
+    </w:p>
+    <w:p>
+      <w:r>
+        <w:rPr>
+          <w:rFonts w:hint="eastAsia"/>
+        </w:rPr>
+        <w:t>納品書</w:t>
+      </w:r>
+    </w:p>
+    <w:p>
+      <w:r>
+        <w:tab/>
+      </w:r>
+      <w:r>
+        <w:rPr>
+          <w:rFonts w:hint="eastAsia"/>
+        </w:rPr>
+        <w:t>納品書作成</w:t>
+      </w:r>
+      <w:r>
+        <w:rPr>
+          <w:rFonts w:hint="eastAsia"/>
+        </w:rPr>
+        <w:t>1</w:t>
+      </w:r>
+      <w:r>
+        <w:rPr>
+          <w:rFonts w:hint="eastAsia"/>
+        </w:rPr>
+        <w:t>時間</w:t>
+      </w:r>
+    </w:p>
+    <w:p>
+      <w:r>
+        <w:tab/>
+      </w:r>
+      <w:r>
+        <w:rPr>
+          <w:rFonts w:hint="eastAsia"/>
+        </w:rPr>
+        <w:t>承認作業</w:t>
+      </w:r>
+      <w:r>
+        <w:rPr>
+          <w:rFonts w:hint="eastAsia"/>
+        </w:rPr>
+        <w:t>1</w:t>
+      </w:r>
+      <w:r>
+        <w:rPr>
+          <w:rFonts w:hint="eastAsia"/>
+        </w:rPr>
+        <w:t>時間</w:t>
+      </w:r>
+    </w:p>
+    <w:p>
+      <w:pPr>
+        <w:rPr>
+          <w:rFonts w:hint="eastAsia"/>
+        </w:rPr>
+      </w:pPr>
+      <w:r>
+        <w:rPr>
+          <w:rFonts w:hint="eastAsia"/>
+        </w:rPr>
+        <w:t>計</w:t>
+      </w:r>
+      <w:r>
+        <w:rPr>
+          <w:rFonts w:hint="eastAsia"/>
+        </w:rPr>
+        <w:t>2</w:t>
+      </w:r>
+      <w:r>
+        <w:rPr>
+          <w:rFonts w:hint="eastAsia"/>
+        </w:rPr>
+        <w:t>時間</w:t>
+      </w:r>
+    </w:p>
+    <w:p>
+      <w:pPr>
+        <w:ind w:leftChars="200" w:left="420"/>
+      </w:pPr>
+    </w:p>
+    <w:p>
+      <w:pPr>
+        <w:ind w:leftChars="200" w:left="420"/>
+        <w:rPr>
+          <w:rFonts w:hint="eastAsia"/>
+        </w:rPr>
+      </w:pPr>
     </w:p>
     <w:sectPr>
       <w:pgSz w:w="11906" w:h="16838"/>
